--- a/doc.docx
+++ b/doc.docx
@@ -1,6 +1,6 @@
 
 <file path=word/document.xml><?xml version="1.0" encoding="utf-8"?>
-<w:document xmlns:wpc="http://schemas.microsoft.com/office/word/2010/wordprocessingCanvas" xmlns:cx="http://schemas.microsoft.com/office/drawing/2014/chartex" xmlns:cx1="http://schemas.microsoft.com/office/drawing/2015/9/8/chartex" xmlns:cx2="http://schemas.microsoft.com/office/drawing/2015/10/21/chartex" xmlns:cx3="http://schemas.microsoft.com/office/drawing/2016/5/9/chartex" xmlns:cx4="http://schemas.microsoft.com/office/drawing/2016/5/10/chartex" xmlns:cx5="http://schemas.microsoft.com/office/drawing/2016/5/11/chartex" xmlns:cx6="http://schemas.microsoft.com/office/drawing/2016/5/12/chartex" xmlns:cx7="http://schemas.microsoft.com/office/drawing/2016/5/13/chartex" xmlns:cx8="http://schemas.microsoft.com/office/drawing/2016/5/14/chartex" xmlns:mc="http://schemas.openxmlformats.org/markup-compatibility/2006" xmlns:aink="http://schemas.microsoft.com/office/drawing/2016/ink" xmlns:am3d="http://schemas.microsoft.com/office/drawing/2017/model3d" xmlns:o="urn:schemas-microsoft-com:office:office" xmlns:oel="http://schemas.microsoft.com/office/2019/extlst" xmlns:r="http://schemas.openxmlformats.org/officeDocument/2006/relationships" xmlns:m="http://schemas.openxmlformats.org/officeDocument/2006/math" xmlns:v="urn:schemas-microsoft-com:vml" xmlns:wp14="http://schemas.microsoft.com/office/word/2010/wordprocessingDrawing" xmlns:wp="http://schemas.openxmlformats.org/drawingml/2006/wordprocessingDrawing" xmlns:w10="urn:schemas-microsoft-com:office:word" xmlns:w="http://schemas.openxmlformats.org/wordprocessingml/2006/main" xmlns:w14="http://schemas.microsoft.com/office/word/2010/wordml" xmlns:w15="http://schemas.microsoft.com/office/word/2012/wordml" xmlns:w16cex="http://schemas.microsoft.com/office/word/2018/wordml/cex" xmlns:w16cid="http://schemas.microsoft.com/office/word/2016/wordml/cid" xmlns:w16="http://schemas.microsoft.com/office/word/2018/wordml" xmlns:w16sdtdh="http://schemas.microsoft.com/office/word/2020/wordml/sdtdatahash" xmlns:w16se="http://schemas.microsoft.com/office/word/2015/wordml/symex" xmlns:wpg="http://schemas.microsoft.com/office/word/2010/wordprocessingGroup" xmlns:wpi="http://schemas.microsoft.com/office/word/2010/wordprocessingInk" xmlns:wne="http://schemas.microsoft.com/office/word/2006/wordml" xmlns:wps="http://schemas.microsoft.com/office/word/2010/wordprocessingShape" mc:Ignorable="w14 w15 w16se w16cid w16 w16cex w16sdtdh wp14">
+<w:document xmlns:wpc="http://schemas.microsoft.com/office/word/2010/wordprocessingCanvas" xmlns:cx="http://schemas.microsoft.com/office/drawing/2014/chartex" xmlns:cx1="http://schemas.microsoft.com/office/drawing/2015/9/8/chartex" xmlns:cx2="http://schemas.microsoft.com/office/drawing/2015/10/21/chartex" xmlns:cx3="http://schemas.microsoft.com/office/drawing/2016/5/9/chartex" xmlns:cx4="http://schemas.microsoft.com/office/drawing/2016/5/10/chartex" xmlns:cx5="http://schemas.microsoft.com/office/drawing/2016/5/11/chartex" xmlns:cx6="http://schemas.microsoft.com/office/drawing/2016/5/12/chartex" xmlns:cx7="http://schemas.microsoft.com/office/drawing/2016/5/13/chartex" xmlns:cx8="http://schemas.microsoft.com/office/drawing/2016/5/14/chartex" xmlns:mc="http://schemas.openxmlformats.org/markup-compatibility/2006" xmlns:aink="http://schemas.microsoft.com/office/drawing/2016/ink" xmlns:am3d="http://schemas.microsoft.com/office/drawing/2017/model3d" xmlns:o="urn:schemas-microsoft-com:office:office" xmlns:oel="http://schemas.microsoft.com/office/2019/extlst" xmlns:r="http://schemas.openxmlformats.org/officeDocument/2006/relationships" xmlns:m="http://schemas.openxmlformats.org/officeDocument/2006/math" xmlns:v="urn:schemas-microsoft-com:vml" xmlns:wp14="http://schemas.microsoft.com/office/word/2010/wordprocessingDrawing" xmlns:wp="http://schemas.openxmlformats.org/drawingml/2006/wordprocessingDrawing" xmlns:w10="urn:schemas-microsoft-com:office:word" xmlns:w="http://schemas.openxmlformats.org/wordprocessingml/2006/main" xmlns:w14="http://schemas.microsoft.com/office/word/2010/wordml" xmlns:w15="http://schemas.microsoft.com/office/word/2012/wordml" xmlns:w16cex="http://schemas.microsoft.com/office/word/2018/wordml/cex" xmlns:w16cid="http://schemas.microsoft.com/office/word/2016/wordml/cid" xmlns:w16="http://schemas.microsoft.com/office/word/2018/wordml" xmlns:w16du="http://schemas.microsoft.com/office/word/2023/wordml/word16du" xmlns:w16sdtdh="http://schemas.microsoft.com/office/word/2020/wordml/sdtdatahash" xmlns:w16se="http://schemas.microsoft.com/office/word/2015/wordml/symex" xmlns:wpg="http://schemas.microsoft.com/office/word/2010/wordprocessingGroup" xmlns:wpi="http://schemas.microsoft.com/office/word/2010/wordprocessingInk" xmlns:wne="http://schemas.microsoft.com/office/word/2006/wordml" xmlns:wps="http://schemas.microsoft.com/office/word/2010/wordprocessingShape" mc:Ignorable="w14 w15 w16se w16cid w16 w16cex w16sdtdh w16du wp14">
   <w:body>
     <w:p>
       <w:pPr>
@@ -50,13 +50,31 @@
         </w:rPr>
         <w:t xml:space="preserve"> („</w:t>
       </w:r>
+      <w:proofErr w:type="spellStart"/>
       <w:r>
         <w:rPr>
           <w:rFonts w:eastAsiaTheme="minorEastAsia"/>
           <w:lang w:val="hu-HU"/>
         </w:rPr>
-        <w:t>score multiplier</w:t>
+        <w:t>score</w:t>
       </w:r>
+      <w:proofErr w:type="spellEnd"/>
+      <w:r>
+        <w:rPr>
+          <w:rFonts w:eastAsiaTheme="minorEastAsia"/>
+          <w:lang w:val="hu-HU"/>
+        </w:rPr>
+        <w:t xml:space="preserve"> </w:t>
+      </w:r>
+      <w:proofErr w:type="spellStart"/>
+      <w:r>
+        <w:rPr>
+          <w:rFonts w:eastAsiaTheme="minorEastAsia"/>
+          <w:lang w:val="hu-HU"/>
+        </w:rPr>
+        <w:t>multiplier</w:t>
+      </w:r>
+      <w:proofErr w:type="spellEnd"/>
       <w:r>
         <w:rPr>
           <w:rFonts w:eastAsiaTheme="minorEastAsia"/>
@@ -99,6 +117,7 @@
         </w:rPr>
         <w:t xml:space="preserve"> („</w:t>
       </w:r>
+      <w:proofErr w:type="spellStart"/>
       <w:r>
         <w:rPr>
           <w:rFonts w:eastAsiaTheme="minorEastAsia"/>
@@ -106,6 +125,7 @@
         </w:rPr>
         <w:t>spread</w:t>
       </w:r>
+      <w:proofErr w:type="spellEnd"/>
       <w:r>
         <w:rPr>
           <w:rFonts w:eastAsiaTheme="minorEastAsia"/>
@@ -614,7 +634,35 @@
         <w:rPr>
           <w:lang w:val="hu-HU"/>
         </w:rPr>
-        <w:t>Abban az esetben, ha több játékot összpontszámát gépeljük be, akkor a játékok számaszor frissíti az</w:t>
+        <w:t xml:space="preserve">Abban az esetben, ha több játékot </w:t>
+      </w:r>
+      <w:proofErr w:type="spellStart"/>
+      <w:r>
+        <w:rPr>
+          <w:lang w:val="hu-HU"/>
+        </w:rPr>
+        <w:t>összpontszámát</w:t>
+      </w:r>
+      <w:proofErr w:type="spellEnd"/>
+      <w:r>
+        <w:rPr>
+          <w:lang w:val="hu-HU"/>
+        </w:rPr>
+        <w:t xml:space="preserve"> gépeljük be, akkor a játékok </w:t>
+      </w:r>
+      <w:proofErr w:type="spellStart"/>
+      <w:r>
+        <w:rPr>
+          <w:lang w:val="hu-HU"/>
+        </w:rPr>
+        <w:t>számaszor</w:t>
+      </w:r>
+      <w:proofErr w:type="spellEnd"/>
+      <w:r>
+        <w:rPr>
+          <w:lang w:val="hu-HU"/>
+        </w:rPr>
+        <w:t xml:space="preserve"> frissíti az</w:t>
       </w:r>
       <w:r>
         <w:rPr>
@@ -2413,8 +2461,8 @@
             <m:sub/>
             <m:sup/>
             <m:e>
-              <m:sSub>
-                <m:sSubPr>
+              <m:sSubSup>
+                <m:sSubSupPr>
                   <m:ctrlPr>
                     <w:rPr>
                       <w:rFonts w:ascii="Cambria Math" w:hAnsi="Cambria Math"/>
@@ -2422,7 +2470,7 @@
                       <w:lang w:val="hu-HU"/>
                     </w:rPr>
                   </m:ctrlPr>
-                </m:sSubPr>
+                </m:sSubSupPr>
                 <m:e>
                   <m:r>
                     <w:rPr>
@@ -2441,14 +2489,16 @@
                     <m:t>i</m:t>
                   </m:r>
                 </m:sub>
-              </m:sSub>
-              <m:r>
-                <w:rPr>
-                  <w:rFonts w:ascii="Cambria Math" w:hAnsi="Cambria Math"/>
-                  <w:lang w:val="hu-HU"/>
-                </w:rPr>
-                <m:t>'</m:t>
-              </m:r>
+                <m:sup>
+                  <m:r>
+                    <w:rPr>
+                      <w:rFonts w:ascii="Cambria Math" w:hAnsi="Cambria Math"/>
+                      <w:lang w:val="hu-HU"/>
+                    </w:rPr>
+                    <m:t>'</m:t>
+                  </m:r>
+                </m:sup>
+              </m:sSubSup>
             </m:e>
           </m:nary>
           <m:r>
@@ -7949,7 +7999,7 @@
 </file>
 
 <file path=word/numbering.xml><?xml version="1.0" encoding="utf-8"?>
-<w:numbering xmlns:wpc="http://schemas.microsoft.com/office/word/2010/wordprocessingCanvas" xmlns:cx="http://schemas.microsoft.com/office/drawing/2014/chartex" xmlns:cx1="http://schemas.microsoft.com/office/drawing/2015/9/8/chartex" xmlns:cx2="http://schemas.microsoft.com/office/drawing/2015/10/21/chartex" xmlns:cx3="http://schemas.microsoft.com/office/drawing/2016/5/9/chartex" xmlns:cx4="http://schemas.microsoft.com/office/drawing/2016/5/10/chartex" xmlns:cx5="http://schemas.microsoft.com/office/drawing/2016/5/11/chartex" xmlns:cx6="http://schemas.microsoft.com/office/drawing/2016/5/12/chartex" xmlns:cx7="http://schemas.microsoft.com/office/drawing/2016/5/13/chartex" xmlns:cx8="http://schemas.microsoft.com/office/drawing/2016/5/14/chartex" xmlns:mc="http://schemas.openxmlformats.org/markup-compatibility/2006" xmlns:aink="http://schemas.microsoft.com/office/drawing/2016/ink" xmlns:am3d="http://schemas.microsoft.com/office/drawing/2017/model3d" xmlns:o="urn:schemas-microsoft-com:office:office" xmlns:oel="http://schemas.microsoft.com/office/2019/extlst" xmlns:r="http://schemas.openxmlformats.org/officeDocument/2006/relationships" xmlns:m="http://schemas.openxmlformats.org/officeDocument/2006/math" xmlns:v="urn:schemas-microsoft-com:vml" xmlns:wp14="http://schemas.microsoft.com/office/word/2010/wordprocessingDrawing" xmlns:wp="http://schemas.openxmlformats.org/drawingml/2006/wordprocessingDrawing" xmlns:w10="urn:schemas-microsoft-com:office:word" xmlns:w="http://schemas.openxmlformats.org/wordprocessingml/2006/main" xmlns:w14="http://schemas.microsoft.com/office/word/2010/wordml" xmlns:w15="http://schemas.microsoft.com/office/word/2012/wordml" xmlns:w16cex="http://schemas.microsoft.com/office/word/2018/wordml/cex" xmlns:w16cid="http://schemas.microsoft.com/office/word/2016/wordml/cid" xmlns:w16="http://schemas.microsoft.com/office/word/2018/wordml" xmlns:w16sdtdh="http://schemas.microsoft.com/office/word/2020/wordml/sdtdatahash" xmlns:w16se="http://schemas.microsoft.com/office/word/2015/wordml/symex" xmlns:wpg="http://schemas.microsoft.com/office/word/2010/wordprocessingGroup" xmlns:wpi="http://schemas.microsoft.com/office/word/2010/wordprocessingInk" xmlns:wne="http://schemas.microsoft.com/office/word/2006/wordml" xmlns:wps="http://schemas.microsoft.com/office/word/2010/wordprocessingShape" mc:Ignorable="w14 w15 w16se w16cid w16 w16cex w16sdtdh wp14">
+<w:numbering xmlns:wpc="http://schemas.microsoft.com/office/word/2010/wordprocessingCanvas" xmlns:cx="http://schemas.microsoft.com/office/drawing/2014/chartex" xmlns:cx1="http://schemas.microsoft.com/office/drawing/2015/9/8/chartex" xmlns:cx2="http://schemas.microsoft.com/office/drawing/2015/10/21/chartex" xmlns:cx3="http://schemas.microsoft.com/office/drawing/2016/5/9/chartex" xmlns:cx4="http://schemas.microsoft.com/office/drawing/2016/5/10/chartex" xmlns:cx5="http://schemas.microsoft.com/office/drawing/2016/5/11/chartex" xmlns:cx6="http://schemas.microsoft.com/office/drawing/2016/5/12/chartex" xmlns:cx7="http://schemas.microsoft.com/office/drawing/2016/5/13/chartex" xmlns:cx8="http://schemas.microsoft.com/office/drawing/2016/5/14/chartex" xmlns:mc="http://schemas.openxmlformats.org/markup-compatibility/2006" xmlns:aink="http://schemas.microsoft.com/office/drawing/2016/ink" xmlns:am3d="http://schemas.microsoft.com/office/drawing/2017/model3d" xmlns:o="urn:schemas-microsoft-com:office:office" xmlns:oel="http://schemas.microsoft.com/office/2019/extlst" xmlns:r="http://schemas.openxmlformats.org/officeDocument/2006/relationships" xmlns:m="http://schemas.openxmlformats.org/officeDocument/2006/math" xmlns:v="urn:schemas-microsoft-com:vml" xmlns:wp14="http://schemas.microsoft.com/office/word/2010/wordprocessingDrawing" xmlns:wp="http://schemas.openxmlformats.org/drawingml/2006/wordprocessingDrawing" xmlns:w10="urn:schemas-microsoft-com:office:word" xmlns:w="http://schemas.openxmlformats.org/wordprocessingml/2006/main" xmlns:w14="http://schemas.microsoft.com/office/word/2010/wordml" xmlns:w15="http://schemas.microsoft.com/office/word/2012/wordml" xmlns:w16cex="http://schemas.microsoft.com/office/word/2018/wordml/cex" xmlns:w16cid="http://schemas.microsoft.com/office/word/2016/wordml/cid" xmlns:w16="http://schemas.microsoft.com/office/word/2018/wordml" xmlns:w16du="http://schemas.microsoft.com/office/word/2023/wordml/word16du" xmlns:w16sdtdh="http://schemas.microsoft.com/office/word/2020/wordml/sdtdatahash" xmlns:w16se="http://schemas.microsoft.com/office/word/2015/wordml/symex" xmlns:wpg="http://schemas.microsoft.com/office/word/2010/wordprocessingGroup" xmlns:wpi="http://schemas.microsoft.com/office/word/2010/wordprocessingInk" xmlns:wne="http://schemas.microsoft.com/office/word/2006/wordml" xmlns:wps="http://schemas.microsoft.com/office/word/2010/wordprocessingShape" mc:Ignorable="w14 w15 w16se w16cid w16 w16cex w16sdtdh w16du wp14">
   <w:abstractNum w:abstractNumId="0" w15:restartNumberingAfterBreak="0">
     <w:nsid w:val="079D3FD3"/>
     <w:multiLevelType w:val="hybridMultilevel"/>
@@ -8302,7 +8352,7 @@
 </file>
 
 <file path=word/styles.xml><?xml version="1.0" encoding="utf-8"?>
-<w:styles xmlns:mc="http://schemas.openxmlformats.org/markup-compatibility/2006" xmlns:r="http://schemas.openxmlformats.org/officeDocument/2006/relationships" xmlns:w="http://schemas.openxmlformats.org/wordprocessingml/2006/main" xmlns:w14="http://schemas.microsoft.com/office/word/2010/wordml" xmlns:w15="http://schemas.microsoft.com/office/word/2012/wordml" xmlns:w16cex="http://schemas.microsoft.com/office/word/2018/wordml/cex" xmlns:w16cid="http://schemas.microsoft.com/office/word/2016/wordml/cid" xmlns:w16="http://schemas.microsoft.com/office/word/2018/wordml" xmlns:w16sdtdh="http://schemas.microsoft.com/office/word/2020/wordml/sdtdatahash" xmlns:w16se="http://schemas.microsoft.com/office/word/2015/wordml/symex" mc:Ignorable="w14 w15 w16se w16cid w16 w16cex w16sdtdh">
+<w:styles xmlns:mc="http://schemas.openxmlformats.org/markup-compatibility/2006" xmlns:r="http://schemas.openxmlformats.org/officeDocument/2006/relationships" xmlns:w="http://schemas.openxmlformats.org/wordprocessingml/2006/main" xmlns:w14="http://schemas.microsoft.com/office/word/2010/wordml" xmlns:w15="http://schemas.microsoft.com/office/word/2012/wordml" xmlns:w16cex="http://schemas.microsoft.com/office/word/2018/wordml/cex" xmlns:w16cid="http://schemas.microsoft.com/office/word/2016/wordml/cid" xmlns:w16="http://schemas.microsoft.com/office/word/2018/wordml" xmlns:w16du="http://schemas.microsoft.com/office/word/2023/wordml/word16du" xmlns:w16sdtdh="http://schemas.microsoft.com/office/word/2020/wordml/sdtdatahash" xmlns:w16se="http://schemas.microsoft.com/office/word/2015/wordml/symex" mc:Ignorable="w14 w15 w16se w16cid w16 w16cex w16sdtdh w16du">
   <w:docDefaults>
     <w:rPrDefault>
       <w:rPr>

--- a/doc.docx
+++ b/doc.docx
@@ -87,7 +87,7 @@
           <w:rFonts w:eastAsiaTheme="minorEastAsia"/>
           <w:lang w:val="hu-HU"/>
         </w:rPr>
-        <w:t>, azt befolyásolja mennyire egyenlő értékszámok esetén a szerzett pontok hányszorosát kapja meg a játékos értékszámként.</w:t>
+        <w:t>, azt befolyásolja egyenlő értékszámok esetén a szerzett pontok hányszorosát kapja meg a játékos értékszámként.</w:t>
       </w:r>
     </w:p>
     <w:p>
@@ -634,7 +634,7 @@
         <w:rPr>
           <w:lang w:val="hu-HU"/>
         </w:rPr>
-        <w:t xml:space="preserve">Abban az esetben, ha több játékot </w:t>
+        <w:t xml:space="preserve">Abban az esetben, ha több játék </w:t>
       </w:r>
       <w:proofErr w:type="spellStart"/>
       <w:r>
@@ -6963,6 +6963,55 @@
                   </m:r>
                 </m:e>
               </m:d>
+              <m:r>
+                <w:rPr>
+                  <w:rFonts w:ascii="Cambria Math" w:eastAsiaTheme="minorEastAsia" w:hAnsi="Cambria Math"/>
+                  <w:lang w:val="hu-HU"/>
+                </w:rPr>
+                <m:t>+</m:t>
+              </m:r>
+              <m:sSup>
+                <m:sSupPr>
+                  <m:ctrlPr>
+                    <w:rPr>
+                      <w:rFonts w:ascii="Cambria Math" w:eastAsiaTheme="minorEastAsia" w:hAnsi="Cambria Math"/>
+                      <w:i/>
+                      <w:lang w:val="hu-HU"/>
+                    </w:rPr>
+                  </m:ctrlPr>
+                </m:sSupPr>
+                <m:e>
+                  <m:d>
+                    <m:dPr>
+                      <m:ctrlPr>
+                        <w:rPr>
+                          <w:rFonts w:ascii="Cambria Math" w:eastAsiaTheme="minorEastAsia" w:hAnsi="Cambria Math"/>
+                          <w:i/>
+                          <w:lang w:val="hu-HU"/>
+                        </w:rPr>
+                      </m:ctrlPr>
+                    </m:dPr>
+                    <m:e>
+                      <m:r>
+                        <w:rPr>
+                          <w:rFonts w:ascii="Cambria Math" w:eastAsiaTheme="minorEastAsia" w:hAnsi="Cambria Math"/>
+                          <w:lang w:val="hu-HU"/>
+                        </w:rPr>
+                        <m:t>1-α</m:t>
+                      </m:r>
+                    </m:e>
+                  </m:d>
+                </m:e>
+                <m:sup>
+                  <m:r>
+                    <w:rPr>
+                      <w:rFonts w:ascii="Cambria Math" w:eastAsiaTheme="minorEastAsia" w:hAnsi="Cambria Math"/>
+                      <w:lang w:val="hu-HU"/>
+                    </w:rPr>
+                    <m:t>2</m:t>
+                  </m:r>
+                </m:sup>
+              </m:sSup>
               <m:r>
                 <w:rPr>
                   <w:rFonts w:ascii="Cambria Math" w:eastAsiaTheme="minorEastAsia" w:hAnsi="Cambria Math"/>
